--- a/Final Poject/Proposal.docx
+++ b/Final Poject/Proposal.docx
@@ -4,42 +4,28 @@
   <w:body>
     <w:p>
       <w:pPr>
+        <w:spacing w:line="276" w:lineRule="auto"/>
         <w:jc w:val="center"/>
         <w:rPr>
           <w:b/>
           <w:bCs/>
-          <w:sz w:val="40"/>
-          <w:szCs w:val="40"/>
+          <w:sz w:val="24"/>
+          <w:szCs w:val="24"/>
         </w:rPr>
       </w:pPr>
       <w:r>
         <w:rPr>
           <w:b/>
           <w:bCs/>
-          <w:sz w:val="40"/>
-          <w:szCs w:val="40"/>
+          <w:sz w:val="24"/>
+          <w:szCs w:val="24"/>
         </w:rPr>
         <w:t>Final Term – Proposal</w:t>
-      </w:r>
-    </w:p>
-    <w:p/>
-    <w:p>
-      <w:pPr>
-        <w:rPr>
-          <w:sz w:val="24"/>
-          <w:szCs w:val="24"/>
-        </w:rPr>
-      </w:pPr>
-      <w:r>
-        <w:rPr>
-          <w:sz w:val="24"/>
-          <w:szCs w:val="24"/>
-        </w:rPr>
-        <w:t>List of features:</w:t>
       </w:r>
     </w:p>
     <w:p>
       <w:pPr>
+        <w:spacing w:line="276" w:lineRule="auto"/>
         <w:rPr>
           <w:sz w:val="24"/>
           <w:szCs w:val="24"/>
@@ -50,11 +36,12 @@
           <w:sz w:val="24"/>
           <w:szCs w:val="24"/>
         </w:rPr>
-        <w:t>Plots for numerical features:</w:t>
+        <w:t>I am interested in thyroid cancer data because, despite being considered one of the less aggressive cancers and often categorized as "benign" in many cases, it is becoming increasingly prevalent, yet it doesn’t receive the same level of attention as other cancers like skin or breast cancer. This lack of awareness surrounding thyroid cancer can lead to underdiagnosis, delayed detection, and a general lack of understanding about its risks and potential long-term impact on health.</w:t>
       </w:r>
     </w:p>
     <w:p>
       <w:pPr>
+        <w:spacing w:line="276" w:lineRule="auto"/>
         <w:rPr>
           <w:sz w:val="24"/>
           <w:szCs w:val="24"/>
@@ -65,7 +52,639 @@
           <w:sz w:val="24"/>
           <w:szCs w:val="24"/>
         </w:rPr>
+        <w:t>By working with thyroid cancer data, I hope to uncover valuable insights that can contribute to identifying risk factors, enhancing prevention strategies, and ultimately improving patient outcomes. This is especially important in a time where data-driven approaches are increasingly shaping the future of healthcare. I believe that through careful analysis and a deeper understanding of thyroid cancer, we can help to bring more awareness to the disease and make a meaningful difference in how it is diagnosed and treated.</w:t>
+      </w:r>
+    </w:p>
+    <w:p>
+      <w:pPr>
+        <w:spacing w:line="276" w:lineRule="auto"/>
+        <w:rPr>
+          <w:sz w:val="24"/>
+          <w:szCs w:val="24"/>
+        </w:rPr>
+      </w:pPr>
+      <w:r>
+        <w:rPr>
+          <w:sz w:val="24"/>
+          <w:szCs w:val="24"/>
+        </w:rPr>
+        <w:t xml:space="preserve">List of </w:t>
+      </w:r>
+      <w:r>
+        <w:rPr>
+          <w:sz w:val="24"/>
+          <w:szCs w:val="24"/>
+        </w:rPr>
+        <w:t>F</w:t>
+      </w:r>
+      <w:r>
+        <w:rPr>
+          <w:sz w:val="24"/>
+          <w:szCs w:val="24"/>
+        </w:rPr>
+        <w:t>eatures</w:t>
+      </w:r>
+      <w:r>
+        <w:rPr>
+          <w:sz w:val="24"/>
+          <w:szCs w:val="24"/>
+        </w:rPr>
+        <w:t xml:space="preserve">: </w:t>
+      </w:r>
+    </w:p>
+    <w:tbl>
+      <w:tblPr>
+        <w:tblStyle w:val="TableGrid"/>
+        <w:tblW w:w="0" w:type="auto"/>
+        <w:tblInd w:w="720" w:type="dxa"/>
+        <w:tblBorders>
+          <w:top w:val="none" w:sz="0" w:space="0" w:color="auto"/>
+          <w:left w:val="none" w:sz="0" w:space="0" w:color="auto"/>
+          <w:bottom w:val="none" w:sz="0" w:space="0" w:color="auto"/>
+          <w:right w:val="none" w:sz="0" w:space="0" w:color="auto"/>
+          <w:insideH w:val="none" w:sz="0" w:space="0" w:color="auto"/>
+          <w:insideV w:val="none" w:sz="0" w:space="0" w:color="auto"/>
+        </w:tblBorders>
+        <w:tblLook w:val="04A0" w:firstRow="1" w:lastRow="0" w:firstColumn="1" w:lastColumn="0" w:noHBand="0" w:noVBand="1"/>
+      </w:tblPr>
+      <w:tblGrid>
+        <w:gridCol w:w="3714"/>
+      </w:tblGrid>
+      <w:tr>
+        <w:trPr>
+          <w:trHeight w:val="293"/>
+        </w:trPr>
+        <w:tc>
+          <w:tcPr>
+            <w:tcW w:w="3714" w:type="dxa"/>
+          </w:tcPr>
+          <w:p>
+            <w:pPr>
+              <w:spacing w:line="276" w:lineRule="auto"/>
+              <w:rPr>
+                <w:sz w:val="24"/>
+                <w:szCs w:val="24"/>
+              </w:rPr>
+            </w:pPr>
+            <w:r>
+              <w:rPr>
+                <w:sz w:val="24"/>
+                <w:szCs w:val="24"/>
+              </w:rPr>
+              <w:t>Age: numerical</w:t>
+            </w:r>
+          </w:p>
+        </w:tc>
+      </w:tr>
+      <w:tr>
+        <w:trPr>
+          <w:trHeight w:val="293"/>
+        </w:trPr>
+        <w:tc>
+          <w:tcPr>
+            <w:tcW w:w="3714" w:type="dxa"/>
+          </w:tcPr>
+          <w:p>
+            <w:pPr>
+              <w:spacing w:line="276" w:lineRule="auto"/>
+              <w:rPr>
+                <w:sz w:val="24"/>
+                <w:szCs w:val="24"/>
+              </w:rPr>
+            </w:pPr>
+            <w:r>
+              <w:rPr>
+                <w:sz w:val="24"/>
+                <w:szCs w:val="24"/>
+              </w:rPr>
+              <w:t>Gender: categorical</w:t>
+            </w:r>
+          </w:p>
+        </w:tc>
+      </w:tr>
+      <w:tr>
+        <w:trPr>
+          <w:trHeight w:val="304"/>
+        </w:trPr>
+        <w:tc>
+          <w:tcPr>
+            <w:tcW w:w="3714" w:type="dxa"/>
+          </w:tcPr>
+          <w:p>
+            <w:pPr>
+              <w:spacing w:line="276" w:lineRule="auto"/>
+              <w:rPr>
+                <w:sz w:val="24"/>
+                <w:szCs w:val="24"/>
+              </w:rPr>
+            </w:pPr>
+            <w:r>
+              <w:rPr>
+                <w:sz w:val="24"/>
+                <w:szCs w:val="24"/>
+              </w:rPr>
+              <w:t>Country: categorical</w:t>
+            </w:r>
+          </w:p>
+        </w:tc>
+      </w:tr>
+      <w:tr>
+        <w:trPr>
+          <w:trHeight w:val="293"/>
+        </w:trPr>
+        <w:tc>
+          <w:tcPr>
+            <w:tcW w:w="3714" w:type="dxa"/>
+          </w:tcPr>
+          <w:p>
+            <w:pPr>
+              <w:spacing w:line="276" w:lineRule="auto"/>
+              <w:rPr>
+                <w:sz w:val="24"/>
+                <w:szCs w:val="24"/>
+              </w:rPr>
+            </w:pPr>
+            <w:r>
+              <w:rPr>
+                <w:sz w:val="24"/>
+                <w:szCs w:val="24"/>
+              </w:rPr>
+              <w:t>Ethnicity: categorical</w:t>
+            </w:r>
+          </w:p>
+        </w:tc>
+      </w:tr>
+      <w:tr>
+        <w:trPr>
+          <w:trHeight w:val="293"/>
+        </w:trPr>
+        <w:tc>
+          <w:tcPr>
+            <w:tcW w:w="3714" w:type="dxa"/>
+          </w:tcPr>
+          <w:p>
+            <w:pPr>
+              <w:spacing w:line="276" w:lineRule="auto"/>
+              <w:rPr>
+                <w:sz w:val="24"/>
+                <w:szCs w:val="24"/>
+              </w:rPr>
+            </w:pPr>
+            <w:proofErr w:type="spellStart"/>
+            <w:r>
+              <w:rPr>
+                <w:sz w:val="24"/>
+                <w:szCs w:val="24"/>
+              </w:rPr>
+              <w:t>Family_History</w:t>
+            </w:r>
+            <w:proofErr w:type="spellEnd"/>
+            <w:r>
+              <w:rPr>
+                <w:sz w:val="24"/>
+                <w:szCs w:val="24"/>
+              </w:rPr>
+              <w:t>: categorical</w:t>
+            </w:r>
+          </w:p>
+        </w:tc>
+      </w:tr>
+      <w:tr>
+        <w:trPr>
+          <w:trHeight w:val="293"/>
+        </w:trPr>
+        <w:tc>
+          <w:tcPr>
+            <w:tcW w:w="3714" w:type="dxa"/>
+          </w:tcPr>
+          <w:p>
+            <w:pPr>
+              <w:spacing w:line="276" w:lineRule="auto"/>
+              <w:rPr>
+                <w:sz w:val="24"/>
+                <w:szCs w:val="24"/>
+              </w:rPr>
+            </w:pPr>
+            <w:proofErr w:type="spellStart"/>
+            <w:r>
+              <w:rPr>
+                <w:sz w:val="24"/>
+                <w:szCs w:val="24"/>
+              </w:rPr>
+              <w:t>Radiation_Exposure</w:t>
+            </w:r>
+            <w:proofErr w:type="spellEnd"/>
+            <w:r>
+              <w:rPr>
+                <w:sz w:val="24"/>
+                <w:szCs w:val="24"/>
+              </w:rPr>
+              <w:t>: categorical</w:t>
+            </w:r>
+          </w:p>
+        </w:tc>
+      </w:tr>
+      <w:tr>
+        <w:trPr>
+          <w:trHeight w:val="293"/>
+        </w:trPr>
+        <w:tc>
+          <w:tcPr>
+            <w:tcW w:w="3714" w:type="dxa"/>
+          </w:tcPr>
+          <w:p>
+            <w:pPr>
+              <w:spacing w:line="276" w:lineRule="auto"/>
+              <w:rPr>
+                <w:sz w:val="24"/>
+                <w:szCs w:val="24"/>
+              </w:rPr>
+            </w:pPr>
+            <w:proofErr w:type="spellStart"/>
+            <w:r>
+              <w:rPr>
+                <w:sz w:val="24"/>
+                <w:szCs w:val="24"/>
+              </w:rPr>
+              <w:t>Iodine_Decficiency</w:t>
+            </w:r>
+            <w:proofErr w:type="spellEnd"/>
+            <w:r>
+              <w:rPr>
+                <w:sz w:val="24"/>
+                <w:szCs w:val="24"/>
+              </w:rPr>
+              <w:t>: categorical</w:t>
+            </w:r>
+          </w:p>
+        </w:tc>
+      </w:tr>
+      <w:tr>
+        <w:trPr>
+          <w:trHeight w:val="304"/>
+        </w:trPr>
+        <w:tc>
+          <w:tcPr>
+            <w:tcW w:w="3714" w:type="dxa"/>
+          </w:tcPr>
+          <w:p>
+            <w:pPr>
+              <w:spacing w:line="276" w:lineRule="auto"/>
+              <w:rPr>
+                <w:sz w:val="24"/>
+                <w:szCs w:val="24"/>
+              </w:rPr>
+            </w:pPr>
+            <w:r>
+              <w:rPr>
+                <w:sz w:val="24"/>
+                <w:szCs w:val="24"/>
+              </w:rPr>
+              <w:t>Smoking: categorical</w:t>
+            </w:r>
+          </w:p>
+        </w:tc>
+      </w:tr>
+      <w:tr>
+        <w:trPr>
+          <w:trHeight w:val="293"/>
+        </w:trPr>
+        <w:tc>
+          <w:tcPr>
+            <w:tcW w:w="3714" w:type="dxa"/>
+          </w:tcPr>
+          <w:p>
+            <w:pPr>
+              <w:spacing w:line="276" w:lineRule="auto"/>
+              <w:rPr>
+                <w:sz w:val="24"/>
+                <w:szCs w:val="24"/>
+              </w:rPr>
+            </w:pPr>
+            <w:r>
+              <w:rPr>
+                <w:sz w:val="24"/>
+                <w:szCs w:val="24"/>
+              </w:rPr>
+              <w:t>Obesity: categorical</w:t>
+            </w:r>
+          </w:p>
+        </w:tc>
+      </w:tr>
+      <w:tr>
+        <w:trPr>
+          <w:trHeight w:val="293"/>
+        </w:trPr>
+        <w:tc>
+          <w:tcPr>
+            <w:tcW w:w="3714" w:type="dxa"/>
+          </w:tcPr>
+          <w:p>
+            <w:pPr>
+              <w:spacing w:line="276" w:lineRule="auto"/>
+              <w:rPr>
+                <w:sz w:val="24"/>
+                <w:szCs w:val="24"/>
+              </w:rPr>
+            </w:pPr>
+            <w:r>
+              <w:rPr>
+                <w:sz w:val="24"/>
+                <w:szCs w:val="24"/>
+              </w:rPr>
+              <w:t>Diabetes: categorical</w:t>
+            </w:r>
+          </w:p>
+        </w:tc>
+      </w:tr>
+      <w:tr>
+        <w:trPr>
+          <w:trHeight w:val="293"/>
+        </w:trPr>
+        <w:tc>
+          <w:tcPr>
+            <w:tcW w:w="3714" w:type="dxa"/>
+          </w:tcPr>
+          <w:p>
+            <w:pPr>
+              <w:spacing w:line="276" w:lineRule="auto"/>
+              <w:rPr>
+                <w:sz w:val="24"/>
+                <w:szCs w:val="24"/>
+              </w:rPr>
+            </w:pPr>
+            <w:proofErr w:type="spellStart"/>
+            <w:r>
+              <w:rPr>
+                <w:sz w:val="24"/>
+                <w:szCs w:val="24"/>
+              </w:rPr>
+              <w:t>TSH_Level</w:t>
+            </w:r>
+            <w:proofErr w:type="spellEnd"/>
+            <w:r>
+              <w:rPr>
+                <w:sz w:val="24"/>
+                <w:szCs w:val="24"/>
+              </w:rPr>
+              <w:t>: numerical</w:t>
+            </w:r>
+          </w:p>
+        </w:tc>
+      </w:tr>
+      <w:tr>
+        <w:trPr>
+          <w:trHeight w:val="293"/>
+        </w:trPr>
+        <w:tc>
+          <w:tcPr>
+            <w:tcW w:w="3714" w:type="dxa"/>
+          </w:tcPr>
+          <w:p>
+            <w:pPr>
+              <w:spacing w:line="276" w:lineRule="auto"/>
+              <w:rPr>
+                <w:sz w:val="24"/>
+                <w:szCs w:val="24"/>
+              </w:rPr>
+            </w:pPr>
+            <w:r>
+              <w:rPr>
+                <w:sz w:val="24"/>
+                <w:szCs w:val="24"/>
+              </w:rPr>
+              <w:t>T3_Level: numerical</w:t>
+            </w:r>
+          </w:p>
+        </w:tc>
+      </w:tr>
+      <w:tr>
+        <w:trPr>
+          <w:trHeight w:val="304"/>
+        </w:trPr>
+        <w:tc>
+          <w:tcPr>
+            <w:tcW w:w="3714" w:type="dxa"/>
+          </w:tcPr>
+          <w:p>
+            <w:pPr>
+              <w:spacing w:line="276" w:lineRule="auto"/>
+              <w:rPr>
+                <w:sz w:val="24"/>
+                <w:szCs w:val="24"/>
+              </w:rPr>
+            </w:pPr>
+            <w:r>
+              <w:rPr>
+                <w:sz w:val="24"/>
+                <w:szCs w:val="24"/>
+              </w:rPr>
+              <w:t>T4_Level: numerical</w:t>
+            </w:r>
+          </w:p>
+        </w:tc>
+      </w:tr>
+      <w:tr>
+        <w:trPr>
+          <w:trHeight w:val="293"/>
+        </w:trPr>
+        <w:tc>
+          <w:tcPr>
+            <w:tcW w:w="3714" w:type="dxa"/>
+          </w:tcPr>
+          <w:p>
+            <w:pPr>
+              <w:spacing w:line="276" w:lineRule="auto"/>
+              <w:rPr>
+                <w:sz w:val="24"/>
+                <w:szCs w:val="24"/>
+              </w:rPr>
+            </w:pPr>
+            <w:proofErr w:type="spellStart"/>
+            <w:r>
+              <w:rPr>
+                <w:sz w:val="24"/>
+                <w:szCs w:val="24"/>
+              </w:rPr>
+              <w:t>Nodule_Size</w:t>
+            </w:r>
+            <w:proofErr w:type="spellEnd"/>
+            <w:r>
+              <w:rPr>
+                <w:sz w:val="24"/>
+                <w:szCs w:val="24"/>
+              </w:rPr>
+              <w:t>: numerical</w:t>
+            </w:r>
+          </w:p>
+        </w:tc>
+      </w:tr>
+      <w:tr>
+        <w:trPr>
+          <w:trHeight w:val="293"/>
+        </w:trPr>
+        <w:tc>
+          <w:tcPr>
+            <w:tcW w:w="3714" w:type="dxa"/>
+          </w:tcPr>
+          <w:p>
+            <w:pPr>
+              <w:spacing w:line="276" w:lineRule="auto"/>
+              <w:rPr>
+                <w:sz w:val="24"/>
+                <w:szCs w:val="24"/>
+              </w:rPr>
+            </w:pPr>
+            <w:proofErr w:type="spellStart"/>
+            <w:r>
+              <w:rPr>
+                <w:sz w:val="24"/>
+                <w:szCs w:val="24"/>
+              </w:rPr>
+              <w:t>Thyroid_Cancer_Risk</w:t>
+            </w:r>
+            <w:proofErr w:type="spellEnd"/>
+            <w:r>
+              <w:rPr>
+                <w:sz w:val="24"/>
+                <w:szCs w:val="24"/>
+              </w:rPr>
+              <w:t>: categorical</w:t>
+            </w:r>
+          </w:p>
+        </w:tc>
+      </w:tr>
+      <w:tr>
+        <w:trPr>
+          <w:trHeight w:val="293"/>
+        </w:trPr>
+        <w:tc>
+          <w:tcPr>
+            <w:tcW w:w="3714" w:type="dxa"/>
+          </w:tcPr>
+          <w:p>
+            <w:pPr>
+              <w:spacing w:line="276" w:lineRule="auto"/>
+              <w:rPr>
+                <w:sz w:val="24"/>
+                <w:szCs w:val="24"/>
+              </w:rPr>
+            </w:pPr>
+            <w:r>
+              <w:rPr>
+                <w:sz w:val="24"/>
+                <w:szCs w:val="24"/>
+              </w:rPr>
+              <w:t>Diagnosis: categorical</w:t>
+            </w:r>
+          </w:p>
+        </w:tc>
+      </w:tr>
+    </w:tbl>
+    <w:p>
+      <w:pPr>
+        <w:spacing w:line="276" w:lineRule="auto"/>
+        <w:rPr>
+          <w:sz w:val="24"/>
+          <w:szCs w:val="24"/>
+        </w:rPr>
+      </w:pPr>
+    </w:p>
+    <w:p>
+      <w:pPr>
+        <w:spacing w:line="276" w:lineRule="auto"/>
+        <w:rPr>
+          <w:sz w:val="24"/>
+          <w:szCs w:val="24"/>
+        </w:rPr>
+      </w:pPr>
+      <w:r>
+        <w:rPr>
+          <w:sz w:val="24"/>
+          <w:szCs w:val="24"/>
+        </w:rPr>
+        <w:t>There is no need for feature engineering</w:t>
+      </w:r>
+      <w:r>
+        <w:rPr>
+          <w:sz w:val="24"/>
+          <w:szCs w:val="24"/>
+        </w:rPr>
+        <w:t xml:space="preserve"> for EDA </w:t>
+      </w:r>
+      <w:r>
+        <w:rPr>
+          <w:sz w:val="24"/>
+          <w:szCs w:val="24"/>
+        </w:rPr>
+        <w:t>processes</w:t>
+      </w:r>
+      <w:r>
+        <w:rPr>
+          <w:sz w:val="24"/>
+          <w:szCs w:val="24"/>
+        </w:rPr>
+        <w:t xml:space="preserve"> as</w:t>
+      </w:r>
+      <w:r>
+        <w:rPr>
+          <w:sz w:val="24"/>
+          <w:szCs w:val="24"/>
+        </w:rPr>
+        <w:t xml:space="preserve"> there is no missing value.</w:t>
+      </w:r>
+    </w:p>
+    <w:p>
+      <w:pPr>
+        <w:spacing w:line="276" w:lineRule="auto"/>
+        <w:rPr>
+          <w:sz w:val="24"/>
+          <w:szCs w:val="24"/>
+        </w:rPr>
+      </w:pPr>
+      <w:r>
+        <w:rPr>
+          <w:sz w:val="24"/>
+          <w:szCs w:val="24"/>
+        </w:rPr>
+        <w:t>Plots for numerical features:</w:t>
+      </w:r>
+      <w:r>
+        <w:rPr>
+          <w:sz w:val="24"/>
+          <w:szCs w:val="24"/>
+        </w:rPr>
+        <w:t xml:space="preserve"> Boxplot, Heatmap</w:t>
+      </w:r>
+    </w:p>
+    <w:p>
+      <w:pPr>
+        <w:spacing w:line="276" w:lineRule="auto"/>
+        <w:rPr>
+          <w:sz w:val="24"/>
+          <w:szCs w:val="24"/>
+        </w:rPr>
+      </w:pPr>
+      <w:r>
+        <w:rPr>
+          <w:sz w:val="24"/>
+          <w:szCs w:val="24"/>
+        </w:rPr>
         <w:t>Plots for categorical features:</w:t>
+      </w:r>
+      <w:r>
+        <w:rPr>
+          <w:sz w:val="24"/>
+          <w:szCs w:val="24"/>
+        </w:rPr>
+        <w:t xml:space="preserve"> Histogram, B</w:t>
+      </w:r>
+      <w:r>
+        <w:rPr>
+          <w:sz w:val="24"/>
+          <w:szCs w:val="24"/>
+        </w:rPr>
+        <w:t>ar Chart, Pie Chart, Tree Map, Sunburst</w:t>
       </w:r>
     </w:p>
     <w:sectPr>
@@ -681,7 +1300,6 @@
   <w:style w:type="character" w:default="1" w:styleId="DefaultParagraphFont">
     <w:name w:val="Default Paragraph Font"/>
     <w:uiPriority w:val="1"/>
-    <w:semiHidden/>
     <w:unhideWhenUsed/>
   </w:style>
   <w:style w:type="table" w:default="1" w:styleId="TableNormal">
@@ -994,6 +1612,25 @@
       <w:color w:val="0F4761" w:themeColor="accent1" w:themeShade="BF"/>
       <w:spacing w:val="5"/>
     </w:rPr>
+  </w:style>
+  <w:style w:type="table" w:styleId="TableGrid">
+    <w:name w:val="Table Grid"/>
+    <w:basedOn w:val="TableNormal"/>
+    <w:uiPriority w:val="39"/>
+    <w:rsid w:val="001620FB"/>
+    <w:pPr>
+      <w:spacing w:after="0" w:line="240" w:lineRule="auto"/>
+    </w:pPr>
+    <w:tblPr>
+      <w:tblBorders>
+        <w:top w:val="single" w:sz="4" w:space="0" w:color="auto"/>
+        <w:left w:val="single" w:sz="4" w:space="0" w:color="auto"/>
+        <w:bottom w:val="single" w:sz="4" w:space="0" w:color="auto"/>
+        <w:right w:val="single" w:sz="4" w:space="0" w:color="auto"/>
+        <w:insideH w:val="single" w:sz="4" w:space="0" w:color="auto"/>
+        <w:insideV w:val="single" w:sz="4" w:space="0" w:color="auto"/>
+      </w:tblBorders>
+    </w:tblPr>
   </w:style>
 </w:styles>
 </file>
